--- a/BLANC/Séance1.docx
+++ b/BLANC/Séance1.docx
@@ -32,24 +32,36 @@
           <w:lang w:val="en-GB"/>
         </w:rPr>
       </w:pPr>
+      <w:proofErr w:type="spellStart"/>
+      <w:proofErr w:type="gramStart"/>
       <w:r>
         <w:rPr>
           <w:lang w:val="en-GB"/>
         </w:rPr>
         <w:t>Binôme</w:t>
       </w:r>
+      <w:proofErr w:type="spellEnd"/>
       <w:r>
         <w:rPr>
           <w:lang w:val="en-GB"/>
         </w:rPr>
-        <w:t xml:space="preserve"> : </w:t>
-      </w:r>
+        <w:t> :</w:t>
+      </w:r>
+      <w:proofErr w:type="gramEnd"/>
       <w:r>
         <w:rPr>
           <w:lang w:val="en-GB"/>
         </w:rPr>
+        <w:t xml:space="preserve"> </w:t>
+      </w:r>
+      <w:proofErr w:type="spellStart"/>
+      <w:r>
+        <w:rPr>
+          <w:lang w:val="en-GB"/>
+        </w:rPr>
         <w:t>Loïc</w:t>
       </w:r>
+      <w:proofErr w:type="spellEnd"/>
       <w:r>
         <w:rPr>
           <w:lang w:val="en-GB"/>
@@ -81,6 +93,14 @@
         </w:rPr>
         <w:t> :</w:t>
       </w:r>
+      <w:r>
+        <w:rPr>
+          <w:lang w:val="en-GB"/>
+        </w:rPr>
+        <w:t xml:space="preserve"> BLANC-BERTOLOTTO</w:t>
+      </w:r>
+      <w:bookmarkStart w:id="0" w:name="_GoBack"/>
+      <w:bookmarkEnd w:id="0"/>
     </w:p>
     <w:p>
       <w:pPr>
@@ -254,8 +274,6 @@
       <w:r>
         <w:t>le travail à</w:t>
       </w:r>
-      <w:bookmarkStart w:id="0" w:name="_GoBack"/>
-      <w:bookmarkEnd w:id="0"/>
       <w:r>
         <w:t xml:space="preserve"> faire etc…</w:t>
       </w:r>
@@ -1531,7 +1549,7 @@
 </file>
 
 <file path=customXml/itemProps1.xml><?xml version="1.0" encoding="utf-8"?>
-<ds:datastoreItem xmlns:ds="http://schemas.openxmlformats.org/officeDocument/2006/customXml" ds:itemID="{AA0FCC5E-D21C-4A11-B344-E8F519CCE8F4}">
+<ds:datastoreItem xmlns:ds="http://schemas.openxmlformats.org/officeDocument/2006/customXml" ds:itemID="{0CC4CA7D-9E4B-463A-A960-0B847A11A6E5}">
   <ds:schemaRefs>
     <ds:schemaRef ds:uri="http://schemas.openxmlformats.org/officeDocument/2006/bibliography"/>
   </ds:schemaRefs>
